--- a/Notes/Notes01_83116_Architectures.docx
+++ b/Notes/Notes01_83116_Architectures.docx
@@ -18,8 +18,16 @@
     <w:p>
       <w:pPr>
         <w:spacing w:after="0"/>
-      </w:pPr>
-      <w:r>
+        <w:rPr>
+          <w:b/>
+          <w:u w:val="single"/>
+        </w:rPr>
+      </w:pPr>
+      <w:r>
+        <w:rPr>
+          <w:b/>
+          <w:u w:val="single"/>
+        </w:rPr>
         <w:t>Overview</w:t>
       </w:r>
     </w:p>
@@ -57,8 +65,16 @@
     <w:p>
       <w:pPr>
         <w:spacing w:after="0"/>
-      </w:pPr>
-      <w:r>
+        <w:rPr>
+          <w:b/>
+          <w:u w:val="single"/>
+        </w:rPr>
+      </w:pPr>
+      <w:r>
+        <w:rPr>
+          <w:b/>
+          <w:u w:val="single"/>
+        </w:rPr>
         <w:t>Architectures</w:t>
       </w:r>
     </w:p>
@@ -72,7 +88,15 @@
         <w:spacing w:after="0"/>
       </w:pPr>
       <w:r>
-        <w:t>Von Neuman Architecture</w:t>
+        <w:t xml:space="preserve">Von </w:t>
+      </w:r>
+      <w:proofErr w:type="spellStart"/>
+      <w:r>
+        <w:t>Neuman</w:t>
+      </w:r>
+      <w:proofErr w:type="spellEnd"/>
+      <w:r>
+        <w:t xml:space="preserve"> Architecture</w:t>
       </w:r>
     </w:p>
     <w:p>
@@ -267,7 +291,15 @@
         <w:spacing w:after="0"/>
       </w:pPr>
       <w:r>
-        <w:t>64 Comodor (Old computer)</w:t>
+        <w:t xml:space="preserve">64 </w:t>
+      </w:r>
+      <w:proofErr w:type="spellStart"/>
+      <w:r>
+        <w:t>Comodor</w:t>
+      </w:r>
+      <w:proofErr w:type="spellEnd"/>
+      <w:r>
+        <w:t xml:space="preserve"> (Old computer)</w:t>
       </w:r>
     </w:p>
     <w:p>
@@ -538,9 +570,14 @@
       <w:pPr>
         <w:spacing w:after="0"/>
       </w:pPr>
+      <w:proofErr w:type="spellStart"/>
       <w:r>
         <w:lastRenderedPageBreak/>
-        <w:t>Rasberry PI</w:t>
+        <w:t>Rasberry</w:t>
+      </w:r>
+      <w:proofErr w:type="spellEnd"/>
+      <w:r>
+        <w:t xml:space="preserve"> PI</w:t>
       </w:r>
     </w:p>
     <w:p>
@@ -578,8 +615,348 @@
         </w:numPr>
         <w:spacing w:after="0"/>
       </w:pPr>
+      <w:r>
+        <w:t>Screens</w:t>
+      </w:r>
+    </w:p>
+    <w:p>
+      <w:pPr>
+        <w:spacing w:after="0"/>
+      </w:pPr>
+    </w:p>
+    <w:p>
+      <w:pPr>
+        <w:spacing w:after="0"/>
+        <w:rPr>
+          <w:b/>
+          <w:u w:val="single"/>
+        </w:rPr>
+      </w:pPr>
+      <w:r>
+        <w:rPr>
+          <w:b/>
+          <w:u w:val="single"/>
+        </w:rPr>
+        <w:t>Number Systems</w:t>
+      </w:r>
+    </w:p>
+    <w:p>
+      <w:pPr>
+        <w:spacing w:after="0"/>
+      </w:pPr>
+    </w:p>
+    <w:p>
+      <w:pPr>
+        <w:spacing w:after="0"/>
+      </w:pPr>
+      <w:r>
+        <w:t>Converting decimal to binary</w:t>
+      </w:r>
+    </w:p>
+    <w:p>
+      <w:pPr>
+        <w:pStyle w:val="ListParagraph"/>
+        <w:numPr>
+          <w:ilvl w:val="0"/>
+          <w:numId w:val="1"/>
+        </w:numPr>
+        <w:spacing w:after="0"/>
+      </w:pPr>
+      <w:r>
+        <w:t>Method 1: subtraction</w:t>
+      </w:r>
+    </w:p>
+    <w:p>
+      <w:pPr>
+        <w:pStyle w:val="ListParagraph"/>
+        <w:numPr>
+          <w:ilvl w:val="1"/>
+          <w:numId w:val="1"/>
+        </w:numPr>
+        <w:spacing w:after="0"/>
+      </w:pPr>
+      <w:r>
+        <w:t>Take base 10 decimal number and subtract and fill binary chart.</w:t>
+      </w:r>
+    </w:p>
+    <w:p>
+      <w:pPr>
+        <w:pStyle w:val="ListParagraph"/>
+        <w:numPr>
+          <w:ilvl w:val="2"/>
+          <w:numId w:val="1"/>
+        </w:numPr>
+        <w:spacing w:after="0"/>
+      </w:pPr>
+      <w:r>
+        <w:t>Ex 23 base 10</w:t>
+      </w:r>
+    </w:p>
+    <w:p>
+      <w:pPr>
+        <w:pStyle w:val="ListParagraph"/>
+        <w:numPr>
+          <w:ilvl w:val="3"/>
+          <w:numId w:val="1"/>
+        </w:numPr>
+        <w:spacing w:after="0"/>
+      </w:pPr>
+      <w:r>
+        <w:t>1</w:t>
+      </w:r>
       <w:bookmarkStart w:id="0" w:name="_GoBack"/>
       <w:bookmarkEnd w:id="0"/>
+      <w:r>
+        <w:t>26</w:t>
+      </w:r>
+      <w:r>
+        <w:tab/>
+        <w:t>64</w:t>
+      </w:r>
+      <w:r>
+        <w:tab/>
+        <w:t>32</w:t>
+      </w:r>
+      <w:r>
+        <w:tab/>
+        <w:t>16</w:t>
+      </w:r>
+      <w:r>
+        <w:tab/>
+        <w:t>8</w:t>
+      </w:r>
+      <w:r>
+        <w:tab/>
+        <w:t>4</w:t>
+      </w:r>
+      <w:r>
+        <w:tab/>
+        <w:t>2</w:t>
+      </w:r>
+      <w:r>
+        <w:tab/>
+        <w:t>1</w:t>
+      </w:r>
+    </w:p>
+    <w:p>
+      <w:pPr>
+        <w:pStyle w:val="ListParagraph"/>
+        <w:numPr>
+          <w:ilvl w:val="3"/>
+          <w:numId w:val="1"/>
+        </w:numPr>
+        <w:spacing w:after="0"/>
+      </w:pPr>
+      <w:r>
+        <w:t>0</w:t>
+      </w:r>
+      <w:r>
+        <w:tab/>
+        <w:t>0</w:t>
+      </w:r>
+      <w:r>
+        <w:tab/>
+        <w:t>0</w:t>
+      </w:r>
+      <w:r>
+        <w:tab/>
+        <w:t>1</w:t>
+      </w:r>
+      <w:r>
+        <w:tab/>
+        <w:t>0</w:t>
+      </w:r>
+      <w:r>
+        <w:tab/>
+        <w:t>1</w:t>
+      </w:r>
+      <w:r>
+        <w:tab/>
+        <w:t>1</w:t>
+      </w:r>
+      <w:r>
+        <w:tab/>
+        <w:t>1</w:t>
+      </w:r>
+    </w:p>
+    <w:p>
+      <w:pPr>
+        <w:pStyle w:val="ListParagraph"/>
+        <w:numPr>
+          <w:ilvl w:val="3"/>
+          <w:numId w:val="1"/>
+        </w:numPr>
+        <w:spacing w:after="0"/>
+      </w:pPr>
+      <w:proofErr w:type="spellStart"/>
+      <w:r>
+        <w:rPr>
+          <w:u w:val="single"/>
+        </w:rPr>
+        <w:t>Ans</w:t>
+      </w:r>
+      <w:proofErr w:type="spellEnd"/>
+      <w:r>
+        <w:rPr>
+          <w:u w:val="single"/>
+        </w:rPr>
+        <w:t>:</w:t>
+      </w:r>
+      <w:r>
+        <w:t xml:space="preserve"> 10111 base 2 == 23 base 10</w:t>
+      </w:r>
+    </w:p>
+    <w:p>
+      <w:pPr>
+        <w:pStyle w:val="ListParagraph"/>
+        <w:numPr>
+          <w:ilvl w:val="0"/>
+          <w:numId w:val="1"/>
+        </w:numPr>
+        <w:spacing w:after="0"/>
+      </w:pPr>
+      <w:r>
+        <w:t>Method 2: Division</w:t>
+      </w:r>
+    </w:p>
+    <w:p>
+      <w:pPr>
+        <w:pStyle w:val="ListParagraph"/>
+        <w:numPr>
+          <w:ilvl w:val="1"/>
+          <w:numId w:val="1"/>
+        </w:numPr>
+        <w:spacing w:after="0"/>
+      </w:pPr>
+      <w:r>
+        <w:t>Take the base that you want to convert to and divide the number.</w:t>
+      </w:r>
+    </w:p>
+    <w:p>
+      <w:pPr>
+        <w:pStyle w:val="ListParagraph"/>
+        <w:numPr>
+          <w:ilvl w:val="1"/>
+          <w:numId w:val="1"/>
+        </w:numPr>
+        <w:spacing w:after="0"/>
+      </w:pPr>
+      <w:r>
+        <w:t>Take the remainder and set it as the first digit</w:t>
+      </w:r>
+    </w:p>
+    <w:p>
+      <w:pPr>
+        <w:pStyle w:val="ListParagraph"/>
+        <w:numPr>
+          <w:ilvl w:val="1"/>
+          <w:numId w:val="1"/>
+        </w:numPr>
+        <w:spacing w:after="0"/>
+      </w:pPr>
+      <w:r>
+        <w:t>Take the divisor and divide by the base.</w:t>
+      </w:r>
+    </w:p>
+    <w:p>
+      <w:pPr>
+        <w:pStyle w:val="ListParagraph"/>
+        <w:numPr>
+          <w:ilvl w:val="1"/>
+          <w:numId w:val="1"/>
+        </w:numPr>
+        <w:spacing w:after="0"/>
+      </w:pPr>
+      <w:r>
+        <w:t>Repeat until divisor == 0</w:t>
+      </w:r>
+    </w:p>
+    <w:p>
+      <w:pPr>
+        <w:pStyle w:val="ListParagraph"/>
+        <w:numPr>
+          <w:ilvl w:val="2"/>
+          <w:numId w:val="1"/>
+        </w:numPr>
+        <w:spacing w:after="0"/>
+      </w:pPr>
+      <w:r>
+        <w:t>Ex 23 base 10</w:t>
+      </w:r>
+    </w:p>
+    <w:p>
+      <w:pPr>
+        <w:pStyle w:val="ListParagraph"/>
+        <w:numPr>
+          <w:ilvl w:val="3"/>
+          <w:numId w:val="1"/>
+        </w:numPr>
+        <w:spacing w:after="0"/>
+      </w:pPr>
+      <w:r>
+        <w:t>23/2 = 11 r1; 11/2 = 5 r1; 5/2 = 2 r1; 2/2 = 1 r0; 2/1 = 0 r1;</w:t>
+      </w:r>
+    </w:p>
+    <w:p>
+      <w:pPr>
+        <w:pStyle w:val="ListParagraph"/>
+        <w:numPr>
+          <w:ilvl w:val="3"/>
+          <w:numId w:val="1"/>
+        </w:numPr>
+        <w:spacing w:after="0"/>
+      </w:pPr>
+      <w:r>
+        <w:t>Take first number and set it as first digit, then so on.</w:t>
+      </w:r>
+    </w:p>
+    <w:p>
+      <w:pPr>
+        <w:pStyle w:val="ListParagraph"/>
+        <w:numPr>
+          <w:ilvl w:val="3"/>
+          <w:numId w:val="1"/>
+        </w:numPr>
+        <w:spacing w:after="0"/>
+      </w:pPr>
+      <w:proofErr w:type="spellStart"/>
+      <w:r>
+        <w:rPr>
+          <w:u w:val="single"/>
+        </w:rPr>
+        <w:t>Ans</w:t>
+      </w:r>
+      <w:proofErr w:type="spellEnd"/>
+      <w:r>
+        <w:rPr>
+          <w:u w:val="single"/>
+        </w:rPr>
+        <w:t>:</w:t>
+      </w:r>
+      <w:r>
+        <w:t xml:space="preserve"> 10111 base 2 == 23 base 10</w:t>
+      </w:r>
+    </w:p>
+    <w:p>
+      <w:pPr>
+        <w:pStyle w:val="ListParagraph"/>
+        <w:numPr>
+          <w:ilvl w:val="1"/>
+          <w:numId w:val="1"/>
+        </w:numPr>
+        <w:spacing w:after="0"/>
+      </w:pPr>
+      <w:r>
+        <w:rPr>
+          <w:u w:val="single"/>
+        </w:rPr>
+        <w:t>Works for ALL base conversions</w:t>
+      </w:r>
+    </w:p>
+    <w:p>
+      <w:pPr>
+        <w:spacing w:after="0"/>
+      </w:pPr>
     </w:p>
     <w:p>
       <w:pPr>
@@ -651,7 +1028,7 @@
         <w:rFonts w:ascii="Wingdings" w:hAnsi="Wingdings" w:hint="default"/>
       </w:rPr>
     </w:lvl>
-    <w:lvl w:ilvl="3" w:tplc="04090001" w:tentative="1">
+    <w:lvl w:ilvl="3" w:tplc="04090001">
       <w:start w:val="1"/>
       <w:numFmt w:val="bullet"/>
       <w:lvlText w:val=""/>
